--- a/Red_Hat_System_Administration_I/Labs/Lab2.docx
+++ b/Red_Hat_System_Administration_I/Labs/Lab2.docx
@@ -389,13 +389,7 @@
     </w:p>
     <w:p>
       <w:r>
-        <w:t xml:space="preserve"> </w:t>
-      </w:r>
-      <w:r>
-        <w:t xml:space="preserve">Or </w:t>
-      </w:r>
-      <w:r>
-        <w:t>PS1="\e[0;36m\u@\h-\D{%m-%d}-\w$ \</w:t>
+        <w:t xml:space="preserve"> Or PS1="\e[0;36m\u@\h-\D{%m-%d}-\w$ \</w:t>
       </w:r>
       <w:proofErr w:type="gramStart"/>
       <w:r>
@@ -404,6 +398,41 @@
       <w:proofErr w:type="gramEnd"/>
       <w:r>
         <w:t>m"</w:t>
+      </w:r>
+    </w:p>
+    <w:p>
+      <w:pPr>
+        <w:rPr>
+          <w:color w:val="44546A" w:themeColor="text2"/>
+        </w:rPr>
+      </w:pPr>
+      <w:r>
+        <w:rPr>
+          <w:color w:val="44546A" w:themeColor="text2"/>
+        </w:rPr>
+        <w:t>[nano ¬</w:t>
+      </w:r>
+      <w:proofErr w:type="gramStart"/>
+      <w:r>
+        <w:rPr>
+          <w:color w:val="44546A" w:themeColor="text2"/>
+        </w:rPr>
+        <w:t>/.</w:t>
+      </w:r>
+      <w:proofErr w:type="spellStart"/>
+      <w:r>
+        <w:rPr>
+          <w:color w:val="44546A" w:themeColor="text2"/>
+        </w:rPr>
+        <w:t>bashrc</w:t>
+      </w:r>
+      <w:proofErr w:type="spellEnd"/>
+      <w:proofErr w:type="gramEnd"/>
+      <w:r>
+        <w:rPr>
+          <w:color w:val="44546A" w:themeColor="text2"/>
+        </w:rPr>
+        <w:t xml:space="preserve"> and chance PS1 to change for ever]</w:t>
       </w:r>
     </w:p>
     <w:p>
@@ -813,27 +842,7 @@
           <w:szCs w:val="23"/>
           <w:shd w:val="clear" w:color="auto" w:fill="FEFEFE"/>
         </w:rPr>
-        <w:t>‘</w:t>
-      </w:r>
-      <w:r>
-        <w:rPr>
-          <w:rFonts w:ascii="Segoe UI" w:hAnsi="Segoe UI" w:cs="Segoe UI"/>
-          <w:color w:val="FF0000"/>
-          <w:sz w:val="23"/>
-          <w:szCs w:val="23"/>
-          <w:shd w:val="clear" w:color="auto" w:fill="FEFEFE"/>
-        </w:rPr>
-        <w:t>s</w:t>
-      </w:r>
-      <w:r>
-        <w:rPr>
-          <w:rFonts w:ascii="Segoe UI" w:hAnsi="Segoe UI" w:cs="Segoe UI"/>
-          <w:color w:val="FF0000"/>
-          <w:sz w:val="23"/>
-          <w:szCs w:val="23"/>
-          <w:shd w:val="clear" w:color="auto" w:fill="FEFEFE"/>
-        </w:rPr>
-        <w:t>’</w:t>
+        <w:t>‘s’</w:t>
       </w:r>
       <w:r>
         <w:rPr>

--- a/Red_Hat_System_Administration_I/Labs/Lab2.docx
+++ b/Red_Hat_System_Administration_I/Labs/Lab2.docx
@@ -410,14 +410,7 @@
         <w:rPr>
           <w:color w:val="44546A" w:themeColor="text2"/>
         </w:rPr>
-        <w:t>[nano ¬</w:t>
-      </w:r>
-      <w:proofErr w:type="gramStart"/>
-      <w:r>
-        <w:rPr>
-          <w:color w:val="44546A" w:themeColor="text2"/>
-        </w:rPr>
-        <w:t>/.</w:t>
+        <w:t>[nano ¬/.</w:t>
       </w:r>
       <w:proofErr w:type="spellStart"/>
       <w:r>
@@ -427,12 +420,35 @@
         <w:t>bashrc</w:t>
       </w:r>
       <w:proofErr w:type="spellEnd"/>
-      <w:proofErr w:type="gramEnd"/>
-      <w:r>
-        <w:rPr>
-          <w:color w:val="44546A" w:themeColor="text2"/>
-        </w:rPr>
-        <w:t xml:space="preserve"> and chance PS1 to change for ever]</w:t>
+      <w:r>
+        <w:rPr>
+          <w:color w:val="44546A" w:themeColor="text2"/>
+        </w:rPr>
+        <w:t xml:space="preserve"> and chan</w:t>
+      </w:r>
+      <w:r>
+        <w:rPr>
+          <w:color w:val="44546A" w:themeColor="text2"/>
+        </w:rPr>
+        <w:t>g</w:t>
+      </w:r>
+      <w:r>
+        <w:rPr>
+          <w:color w:val="44546A" w:themeColor="text2"/>
+        </w:rPr>
+        <w:t>e PS1 to change</w:t>
+      </w:r>
+      <w:r>
+        <w:rPr>
+          <w:color w:val="44546A" w:themeColor="text2"/>
+        </w:rPr>
+        <w:t xml:space="preserve"> it</w:t>
+      </w:r>
+      <w:r>
+        <w:rPr>
+          <w:color w:val="44546A" w:themeColor="text2"/>
+        </w:rPr>
+        <w:t xml:space="preserve"> forever]</w:t>
       </w:r>
     </w:p>
     <w:p>
